--- a/Παραδοτέο 6/Use cases_v1.0/USE_CASES_v1.0.docx
+++ b/Παραδοτέο 6/Use cases_v1.0/USE_CASES_v1.0.docx
@@ -11028,38 +11028,6 @@
       <w:r>
         <w:rPr>
           <w:rFonts w:eastAsia="Calibri" w:cs="Calibri" w:ascii="Calibri" w:hAnsi="Calibri"/>
-          <w:color w:val="111111"/>
-          <w:sz w:val="20"/>
-          <w:szCs w:val="20"/>
-          <w:shd w:fill="FFFFFF" w:val="clear"/>
-        </w:rPr>
-        <w:t>Το σύστημα ελέγχει αν το δωμάτιο είναι κενό , δηλαδή δεν έχει ανοίγματα.</w:t>
-      </w:r>
-    </w:p>
-    <w:p>
-      <w:pPr>
-        <w:pStyle w:val="LOnormal"/>
-        <w:keepNext w:val="false"/>
-        <w:keepLines w:val="false"/>
-        <w:pageBreakBefore w:val="false"/>
-        <w:widowControl/>
-        <w:numPr>
-          <w:ilvl w:val="0"/>
-          <w:numId w:val="8"/>
-        </w:numPr>
-        <w:spacing w:lineRule="auto" w:line="259" w:before="0" w:after="0"/>
-        <w:ind w:left="720" w:right="0" w:hanging="360"/>
-        <w:jc w:val="left"/>
-        <w:rPr>
-          <w:rFonts w:ascii="Calibri" w:hAnsi="Calibri"/>
-          <w:color w:val="111111"/>
-          <w:highlight w:val="none"/>
-          <w:shd w:fill="FFFFFF" w:val="clear"/>
-        </w:rPr>
-      </w:pPr>
-      <w:r>
-        <w:rPr>
-          <w:rFonts w:eastAsia="Calibri" w:cs="Calibri" w:ascii="Calibri" w:hAnsi="Calibri"/>
           <w:b w:val="false"/>
           <w:i w:val="false"/>
           <w:caps w:val="false"/>
@@ -11718,127 +11686,7 @@
         </w:rPr>
       </w:pPr>
       <w:r>
-        <w:rPr>
-          <w:rFonts w:eastAsia="Calibri" w:cs="Calibri" w:ascii="Calibri" w:hAnsi="Calibri"/>
-          <w:color w:val="111111"/>
-          <w:sz w:val="20"/>
-          <w:szCs w:val="20"/>
-          <w:shd w:fill="FFFFFF" w:val="clear"/>
-        </w:rPr>
-      </w:r>
-    </w:p>
-    <w:p>
-      <w:pPr>
-        <w:pStyle w:val="LOnormal"/>
-        <w:keepNext w:val="false"/>
-        <w:keepLines w:val="false"/>
-        <w:pageBreakBefore w:val="false"/>
-        <w:widowControl/>
-        <w:spacing w:lineRule="auto" w:line="259" w:before="0" w:after="160"/>
-        <w:ind w:left="0" w:right="0" w:hanging="0"/>
-        <w:jc w:val="left"/>
-        <w:rPr>
-          <w:rFonts w:ascii="Calibri" w:hAnsi="Calibri"/>
-          <w:color w:val="111111"/>
-          <w:highlight w:val="none"/>
-          <w:shd w:fill="FFFFFF" w:val="clear"/>
-        </w:rPr>
-      </w:pPr>
-      <w:r>
-        <w:rPr>
-          <w:rFonts w:eastAsia="Calibri" w:cs="Calibri" w:ascii="Calibri" w:hAnsi="Calibri"/>
-          <w:color w:val="111111"/>
-          <w:sz w:val="20"/>
-          <w:szCs w:val="20"/>
-          <w:shd w:fill="FFFFFF" w:val="clear"/>
-        </w:rPr>
-        <w:t>ΕΝΑΛΛΑΚΤΙΚΗ ΡΟΗ 2:</w:t>
-      </w:r>
-    </w:p>
-    <w:p>
-      <w:pPr>
-        <w:pStyle w:val="LOnormal"/>
-        <w:keepNext w:val="false"/>
-        <w:keepLines w:val="false"/>
-        <w:pageBreakBefore w:val="false"/>
-        <w:widowControl/>
-        <w:spacing w:lineRule="auto" w:line="259" w:before="0" w:after="160"/>
-        <w:ind w:left="0" w:right="0" w:hanging="0"/>
-        <w:jc w:val="left"/>
-        <w:rPr>
-          <w:rFonts w:ascii="Calibri" w:hAnsi="Calibri"/>
-          <w:color w:val="111111"/>
-          <w:highlight w:val="none"/>
-          <w:shd w:fill="FFFFFF" w:val="clear"/>
-        </w:rPr>
-      </w:pPr>
-      <w:r>
-        <w:rPr>
-          <w:rFonts w:eastAsia="Calibri" w:cs="Calibri" w:ascii="Calibri" w:hAnsi="Calibri"/>
-          <w:color w:val="111111"/>
-          <w:sz w:val="20"/>
-          <w:szCs w:val="20"/>
-          <w:shd w:fill="FFFFFF" w:val="clear"/>
-        </w:rPr>
-        <w:tab/>
-        <w:t>3.α.1 Το σύστημα δίνει την δυνατότητα στον χρήστη να προσθέσει μονο ανοίγματα.</w:t>
-      </w:r>
-    </w:p>
-    <w:p>
-      <w:pPr>
-        <w:pStyle w:val="LOnormal"/>
-        <w:keepNext w:val="false"/>
-        <w:keepLines w:val="false"/>
-        <w:pageBreakBefore w:val="false"/>
-        <w:widowControl/>
-        <w:spacing w:lineRule="auto" w:line="259" w:before="0" w:after="160"/>
-        <w:ind w:left="0" w:right="0" w:hanging="0"/>
-        <w:jc w:val="left"/>
-        <w:rPr>
-          <w:rFonts w:ascii="Calibri" w:hAnsi="Calibri"/>
-          <w:color w:val="111111"/>
-          <w:highlight w:val="none"/>
-          <w:shd w:fill="FFFFFF" w:val="clear"/>
-        </w:rPr>
-      </w:pPr>
-      <w:r>
-        <w:rPr>
-          <w:rFonts w:eastAsia="Calibri" w:cs="Calibri" w:ascii="Calibri" w:hAnsi="Calibri"/>
-          <w:color w:val="111111"/>
-          <w:sz w:val="20"/>
-          <w:szCs w:val="20"/>
-          <w:shd w:fill="FFFFFF" w:val="clear"/>
-        </w:rPr>
-        <w:tab/>
-        <w:t>3.α.2 Ο χρήστης επιλέγει κατηγορία ανοιγμάτων να προσθέσει.</w:t>
-      </w:r>
-    </w:p>
-    <w:p>
-      <w:pPr>
-        <w:pStyle w:val="LOnormal"/>
-        <w:keepNext w:val="false"/>
-        <w:keepLines w:val="false"/>
-        <w:pageBreakBefore w:val="false"/>
-        <w:widowControl/>
-        <w:spacing w:lineRule="auto" w:line="259" w:before="0" w:after="160"/>
-        <w:ind w:left="0" w:right="0" w:firstLine="720"/>
-        <w:jc w:val="left"/>
-        <w:rPr>
-          <w:rFonts w:ascii="Calibri" w:hAnsi="Calibri"/>
-          <w:color w:val="111111"/>
-          <w:highlight w:val="none"/>
-          <w:shd w:fill="FFFFFF" w:val="clear"/>
-        </w:rPr>
-      </w:pPr>
-      <w:r>
-        <w:rPr>
-          <w:rFonts w:eastAsia="Calibri" w:cs="Calibri" w:ascii="Calibri" w:hAnsi="Calibri"/>
-          <w:color w:val="111111"/>
-          <w:sz w:val="20"/>
-          <w:szCs w:val="20"/>
-          <w:shd w:fill="FFFFFF" w:val="clear"/>
-        </w:rPr>
-        <w:t xml:space="preserve">3.α.3 Η περίπτωση χρήσης συνεχίζεται με το βήμα 5 της βασικής ροής. </w:t>
+        <w:rPr/>
       </w:r>
     </w:p>
     <w:p>
@@ -15199,7 +15047,7 @@
     <w:pPr>
       <w:widowControl/>
       <w:suppressAutoHyphens w:val="true"/>
-      <w:overflowPunct w:val="true"/>
+      <w:overflowPunct w:val="false"/>
       <w:bidi w:val="0"/>
       <w:spacing w:lineRule="auto" w:line="276" w:before="0" w:after="0"/>
       <w:jc w:val="left"/>
@@ -16246,7 +16094,7 @@
     <w:pPr>
       <w:widowControl/>
       <w:suppressAutoHyphens w:val="true"/>
-      <w:overflowPunct w:val="true"/>
+      <w:overflowPunct w:val="false"/>
       <w:bidi w:val="0"/>
       <w:spacing w:lineRule="auto" w:line="276" w:before="0" w:after="0"/>
       <w:jc w:val="left"/>
@@ -16489,7 +16337,7 @@
         <w:tab w:val="left" w:pos="4320" w:leader="none"/>
       </w:tabs>
       <w:suppressAutoHyphens w:val="true"/>
-      <w:overflowPunct w:val="true"/>
+      <w:overflowPunct w:val="false"/>
       <w:bidi w:val="0"/>
       <w:spacing w:lineRule="auto" w:line="276" w:before="0" w:after="0"/>
       <w:jc w:val="left"/>
@@ -16950,7 +16798,7 @@
     <w:pPr>
       <w:widowControl/>
       <w:suppressAutoHyphens w:val="true"/>
-      <w:overflowPunct w:val="true"/>
+      <w:overflowPunct w:val="false"/>
       <w:bidi w:val="0"/>
       <w:spacing w:lineRule="auto" w:line="276" w:before="0" w:after="0"/>
       <w:jc w:val="left"/>

--- a/Παραδοτέο 6/Use cases_v1.0/USE_CASES_v1.0.docx
+++ b/Παραδοτέο 6/Use cases_v1.0/USE_CASES_v1.0.docx
@@ -48,9 +48,7 @@
         </w:rPr>
       </w:pPr>
       <w:r>
-        <w:rPr>
-          <w:rFonts w:ascii="Calibri" w:hAnsi="Calibri"/>
-        </w:rPr>
+        <w:rPr/>
         <w:drawing>
           <wp:inline distT="0" distB="0" distL="0" distR="0">
             <wp:extent cx="2136775" cy="1438275"/>
@@ -127,37 +125,7 @@
           <w:sz w:val="28"/>
           <w:szCs w:val="28"/>
         </w:rPr>
-        <w:t xml:space="preserve">ΈΚΔΟΣΗ </w:t>
-      </w:r>
-      <w:r>
-        <w:rPr>
-          <w:rFonts w:eastAsia="Calibri" w:cs="Calibri" w:ascii="Calibri" w:hAnsi="Calibri"/>
-          <w:smallCaps/>
-          <w:color w:val="595959"/>
-          <w:sz w:val="28"/>
-          <w:szCs w:val="28"/>
-        </w:rPr>
-        <w:t>1</w:t>
-      </w:r>
-      <w:r>
-        <w:rPr>
-          <w:rFonts w:eastAsia="Calibri" w:cs="Calibri" w:ascii="Calibri" w:hAnsi="Calibri"/>
-          <w:smallCaps/>
-          <w:color w:val="595959"/>
-          <w:sz w:val="28"/>
-          <w:szCs w:val="28"/>
-        </w:rPr>
-        <w:t>.</w:t>
-      </w:r>
-      <w:r>
-        <w:rPr>
-          <w:rFonts w:eastAsia="Calibri" w:cs="Calibri" w:ascii="Calibri" w:hAnsi="Calibri"/>
-          <w:smallCaps/>
-          <w:color w:val="595959"/>
-          <w:sz w:val="28"/>
-          <w:szCs w:val="28"/>
-        </w:rPr>
-        <w:t>0</w:t>
+        <w:t>ΈΚΔΟΣΗ 1.0</w:t>
       </w:r>
     </w:p>
     <w:p>
@@ -2398,7 +2366,10 @@
       </w:pPr>
       <w:r>
         <w:rPr>
-          <w:rFonts w:ascii="Calibri" w:hAnsi="Calibri"/>
+          <w:rFonts w:eastAsia="Calibri" w:cs="Calibri"/>
+          <w:b/>
+          <w:sz w:val="40"/>
+          <w:szCs w:val="40"/>
         </w:rPr>
       </w:r>
     </w:p>
@@ -2417,7 +2388,10 @@
       </w:pPr>
       <w:r>
         <w:rPr>
-          <w:rFonts w:ascii="Calibri" w:hAnsi="Calibri"/>
+          <w:rFonts w:eastAsia="Calibri" w:cs="Calibri"/>
+          <w:b/>
+          <w:sz w:val="40"/>
+          <w:szCs w:val="40"/>
         </w:rPr>
       </w:r>
     </w:p>
@@ -2436,7 +2410,10 @@
       </w:pPr>
       <w:r>
         <w:rPr>
-          <w:rFonts w:ascii="Calibri" w:hAnsi="Calibri"/>
+          <w:rFonts w:eastAsia="Calibri" w:cs="Calibri"/>
+          <w:b/>
+          <w:sz w:val="40"/>
+          <w:szCs w:val="40"/>
         </w:rPr>
       </w:r>
     </w:p>
@@ -2455,7 +2432,10 @@
       </w:pPr>
       <w:r>
         <w:rPr>
-          <w:rFonts w:ascii="Calibri" w:hAnsi="Calibri"/>
+          <w:rFonts w:eastAsia="Calibri" w:cs="Calibri"/>
+          <w:b/>
+          <w:sz w:val="40"/>
+          <w:szCs w:val="40"/>
         </w:rPr>
       </w:r>
     </w:p>
@@ -2474,7 +2454,10 @@
       </w:pPr>
       <w:r>
         <w:rPr>
-          <w:rFonts w:ascii="Calibri" w:hAnsi="Calibri"/>
+          <w:rFonts w:eastAsia="Calibri" w:cs="Calibri"/>
+          <w:b/>
+          <w:sz w:val="40"/>
+          <w:szCs w:val="40"/>
         </w:rPr>
       </w:r>
     </w:p>
@@ -2493,7 +2476,10 @@
       </w:pPr>
       <w:r>
         <w:rPr>
-          <w:rFonts w:ascii="Calibri" w:hAnsi="Calibri"/>
+          <w:rFonts w:eastAsia="Calibri" w:cs="Calibri"/>
+          <w:b/>
+          <w:sz w:val="40"/>
+          <w:szCs w:val="40"/>
         </w:rPr>
       </w:r>
     </w:p>
@@ -2512,7 +2498,10 @@
       </w:pPr>
       <w:r>
         <w:rPr>
-          <w:rFonts w:ascii="Calibri" w:hAnsi="Calibri"/>
+          <w:rFonts w:eastAsia="Calibri" w:cs="Calibri"/>
+          <w:b/>
+          <w:sz w:val="40"/>
+          <w:szCs w:val="40"/>
         </w:rPr>
       </w:r>
     </w:p>
@@ -2531,7 +2520,10 @@
       </w:pPr>
       <w:r>
         <w:rPr>
-          <w:rFonts w:ascii="Calibri" w:hAnsi="Calibri"/>
+          <w:rFonts w:eastAsia="Calibri" w:cs="Calibri"/>
+          <w:b/>
+          <w:sz w:val="40"/>
+          <w:szCs w:val="40"/>
         </w:rPr>
       </w:r>
     </w:p>
@@ -2550,7 +2542,10 @@
       </w:pPr>
       <w:r>
         <w:rPr>
-          <w:rFonts w:ascii="Calibri" w:hAnsi="Calibri"/>
+          <w:rFonts w:eastAsia="Calibri" w:cs="Calibri"/>
+          <w:b/>
+          <w:sz w:val="40"/>
+          <w:szCs w:val="40"/>
         </w:rPr>
       </w:r>
     </w:p>
@@ -2569,7 +2564,10 @@
       </w:pPr>
       <w:r>
         <w:rPr>
-          <w:rFonts w:ascii="Calibri" w:hAnsi="Calibri"/>
+          <w:rFonts w:eastAsia="Calibri" w:cs="Calibri"/>
+          <w:b/>
+          <w:sz w:val="40"/>
+          <w:szCs w:val="40"/>
         </w:rPr>
       </w:r>
     </w:p>
@@ -2588,7 +2586,10 @@
       </w:pPr>
       <w:r>
         <w:rPr>
-          <w:rFonts w:ascii="Calibri" w:hAnsi="Calibri"/>
+          <w:rFonts w:eastAsia="Calibri" w:cs="Calibri"/>
+          <w:b/>
+          <w:sz w:val="40"/>
+          <w:szCs w:val="40"/>
         </w:rPr>
       </w:r>
     </w:p>
@@ -4712,22 +4713,26 @@
       </w:pPr>
       <w:r>
         <w:rPr>
-          <w:rFonts w:ascii="Calibri" w:hAnsi="Calibri"/>
-        </w:rPr>
-      </w:r>
-    </w:p>
-    <w:p>
-      <w:pPr>
-        <w:pStyle w:val="LOnormal"/>
-        <w:rPr>
           <w:rFonts w:eastAsia="Calibri" w:cs="Calibri"/>
           <w:sz w:val="20"/>
           <w:szCs w:val="20"/>
         </w:rPr>
-      </w:pPr>
-      <w:r>
-        <w:rPr>
-          <w:rFonts w:ascii="Calibri" w:hAnsi="Calibri"/>
+      </w:r>
+    </w:p>
+    <w:p>
+      <w:pPr>
+        <w:pStyle w:val="LOnormal"/>
+        <w:rPr>
+          <w:rFonts w:eastAsia="Calibri" w:cs="Calibri"/>
+          <w:sz w:val="20"/>
+          <w:szCs w:val="20"/>
+        </w:rPr>
+      </w:pPr>
+      <w:r>
+        <w:rPr>
+          <w:rFonts w:eastAsia="Calibri" w:cs="Calibri"/>
+          <w:sz w:val="20"/>
+          <w:szCs w:val="20"/>
         </w:rPr>
       </w:r>
     </w:p>
@@ -5873,23 +5878,29 @@
       </w:pPr>
       <w:r>
         <w:rPr>
-          <w:rFonts w:ascii="Calibri" w:hAnsi="Calibri"/>
-        </w:rPr>
-      </w:r>
-    </w:p>
-    <w:p>
-      <w:pPr>
-        <w:pStyle w:val="LOnormal"/>
-        <w:rPr>
           <w:rFonts w:eastAsia="Calibri" w:cs="Calibri"/>
           <w:color w:val="000000"/>
           <w:sz w:val="20"/>
           <w:szCs w:val="20"/>
         </w:rPr>
-      </w:pPr>
-      <w:r>
-        <w:rPr>
-          <w:rFonts w:ascii="Calibri" w:hAnsi="Calibri"/>
+      </w:r>
+    </w:p>
+    <w:p>
+      <w:pPr>
+        <w:pStyle w:val="LOnormal"/>
+        <w:rPr>
+          <w:rFonts w:eastAsia="Calibri" w:cs="Calibri"/>
+          <w:color w:val="000000"/>
+          <w:sz w:val="20"/>
+          <w:szCs w:val="20"/>
+        </w:rPr>
+      </w:pPr>
+      <w:r>
+        <w:rPr>
+          <w:rFonts w:eastAsia="Calibri" w:cs="Calibri"/>
+          <w:color w:val="000000"/>
+          <w:sz w:val="20"/>
+          <w:szCs w:val="20"/>
         </w:rPr>
       </w:r>
     </w:p>
@@ -6889,7 +6900,11 @@
       </w:pPr>
       <w:r>
         <w:rPr>
-          <w:rFonts w:ascii="Calibri" w:hAnsi="Calibri"/>
+          <w:rFonts w:eastAsia="Calibri" w:cs="Calibri"/>
+          <w:b/>
+          <w:color w:val="000000"/>
+          <w:sz w:val="40"/>
+          <w:szCs w:val="40"/>
         </w:rPr>
       </w:r>
     </w:p>
@@ -6908,7 +6923,11 @@
       </w:pPr>
       <w:r>
         <w:rPr>
-          <w:rFonts w:ascii="Calibri" w:hAnsi="Calibri"/>
+          <w:rFonts w:eastAsia="Calibri" w:cs="Calibri"/>
+          <w:b/>
+          <w:color w:val="000000"/>
+          <w:sz w:val="40"/>
+          <w:szCs w:val="40"/>
         </w:rPr>
       </w:r>
     </w:p>
@@ -7900,7 +7919,11 @@
       </w:pPr>
       <w:r>
         <w:rPr>
-          <w:rFonts w:ascii="Calibri" w:hAnsi="Calibri"/>
+          <w:rFonts w:eastAsia="Calibri" w:cs="Calibri"/>
+          <w:b/>
+          <w:color w:val="FF0000"/>
+          <w:sz w:val="40"/>
+          <w:szCs w:val="40"/>
         </w:rPr>
       </w:r>
     </w:p>
@@ -7920,7 +7943,11 @@
       </w:pPr>
       <w:r>
         <w:rPr>
-          <w:rFonts w:ascii="Calibri" w:hAnsi="Calibri"/>
+          <w:rFonts w:eastAsia="Calibri" w:cs="Calibri"/>
+          <w:b/>
+          <w:color w:val="FF0000"/>
+          <w:sz w:val="40"/>
+          <w:szCs w:val="40"/>
         </w:rPr>
       </w:r>
     </w:p>
@@ -7940,7 +7967,11 @@
       </w:pPr>
       <w:r>
         <w:rPr>
-          <w:rFonts w:ascii="Calibri" w:hAnsi="Calibri"/>
+          <w:rFonts w:eastAsia="Calibri" w:cs="Calibri"/>
+          <w:b/>
+          <w:color w:val="FF0000"/>
+          <w:sz w:val="40"/>
+          <w:szCs w:val="40"/>
         </w:rPr>
       </w:r>
     </w:p>
@@ -7960,7 +7991,11 @@
       </w:pPr>
       <w:r>
         <w:rPr>
-          <w:rFonts w:ascii="Calibri" w:hAnsi="Calibri"/>
+          <w:rFonts w:eastAsia="Calibri" w:cs="Calibri"/>
+          <w:b/>
+          <w:color w:val="FF0000"/>
+          <w:sz w:val="40"/>
+          <w:szCs w:val="40"/>
         </w:rPr>
       </w:r>
     </w:p>
@@ -7980,7 +8015,11 @@
       </w:pPr>
       <w:r>
         <w:rPr>
-          <w:rFonts w:ascii="Calibri" w:hAnsi="Calibri"/>
+          <w:rFonts w:eastAsia="Calibri" w:cs="Calibri"/>
+          <w:b/>
+          <w:color w:val="FF0000"/>
+          <w:sz w:val="40"/>
+          <w:szCs w:val="40"/>
         </w:rPr>
       </w:r>
     </w:p>
@@ -8456,9 +8495,7 @@
         <w:commentReference w:id="3"/>
       </w:r>
       <w:r>
-        <w:rPr>
-          <w:rFonts w:ascii="Calibri" w:hAnsi="Calibri"/>
-        </w:rPr>
+        <w:rPr/>
       </w:r>
     </w:p>
     <w:p>
@@ -8498,7 +8535,10 @@
       </w:pPr>
       <w:r>
         <w:rPr>
-          <w:rFonts w:ascii="Calibri" w:hAnsi="Calibri"/>
+          <w:rFonts w:eastAsia="Calibri" w:cs="Calibri"/>
+          <w:b/>
+          <w:sz w:val="40"/>
+          <w:szCs w:val="40"/>
         </w:rPr>
       </w:r>
     </w:p>
@@ -8517,7 +8557,10 @@
       </w:pPr>
       <w:r>
         <w:rPr>
-          <w:rFonts w:ascii="Calibri" w:hAnsi="Calibri"/>
+          <w:rFonts w:eastAsia="Calibri" w:cs="Calibri"/>
+          <w:b/>
+          <w:sz w:val="40"/>
+          <w:szCs w:val="40"/>
         </w:rPr>
       </w:r>
     </w:p>
@@ -8536,7 +8579,10 @@
       </w:pPr>
       <w:r>
         <w:rPr>
-          <w:rFonts w:ascii="Calibri" w:hAnsi="Calibri"/>
+          <w:rFonts w:eastAsia="Calibri" w:cs="Calibri"/>
+          <w:b/>
+          <w:sz w:val="40"/>
+          <w:szCs w:val="40"/>
         </w:rPr>
       </w:r>
     </w:p>
@@ -8555,7 +8601,10 @@
       </w:pPr>
       <w:r>
         <w:rPr>
-          <w:rFonts w:ascii="Calibri" w:hAnsi="Calibri"/>
+          <w:rFonts w:eastAsia="Calibri" w:cs="Calibri"/>
+          <w:b/>
+          <w:sz w:val="40"/>
+          <w:szCs w:val="40"/>
         </w:rPr>
       </w:r>
     </w:p>
@@ -8574,7 +8623,10 @@
       </w:pPr>
       <w:r>
         <w:rPr>
-          <w:rFonts w:ascii="Calibri" w:hAnsi="Calibri"/>
+          <w:rFonts w:eastAsia="Calibri" w:cs="Calibri"/>
+          <w:b/>
+          <w:sz w:val="40"/>
+          <w:szCs w:val="40"/>
         </w:rPr>
       </w:r>
     </w:p>
@@ -8593,7 +8645,10 @@
       </w:pPr>
       <w:r>
         <w:rPr>
-          <w:rFonts w:ascii="Calibri" w:hAnsi="Calibri"/>
+          <w:rFonts w:eastAsia="Calibri" w:cs="Calibri"/>
+          <w:b/>
+          <w:sz w:val="40"/>
+          <w:szCs w:val="40"/>
         </w:rPr>
       </w:r>
     </w:p>
@@ -8612,7 +8667,10 @@
       </w:pPr>
       <w:r>
         <w:rPr>
-          <w:rFonts w:ascii="Calibri" w:hAnsi="Calibri"/>
+          <w:rFonts w:eastAsia="Calibri" w:cs="Calibri"/>
+          <w:b/>
+          <w:sz w:val="40"/>
+          <w:szCs w:val="40"/>
         </w:rPr>
       </w:r>
     </w:p>
@@ -8631,7 +8689,10 @@
       </w:pPr>
       <w:r>
         <w:rPr>
-          <w:rFonts w:ascii="Calibri" w:hAnsi="Calibri"/>
+          <w:rFonts w:eastAsia="Calibri" w:cs="Calibri"/>
+          <w:b/>
+          <w:sz w:val="40"/>
+          <w:szCs w:val="40"/>
         </w:rPr>
       </w:r>
     </w:p>
@@ -9074,7 +9135,7 @@
           <w:numId w:val="0"/>
         </w:numPr>
         <w:spacing w:lineRule="auto" w:line="240" w:before="0" w:after="240"/>
-        <w:ind w:right="0" w:hanging="0"/>
+        <w:ind w:left="0" w:right="0" w:hanging="0"/>
         <w:rPr>
           <w:rFonts w:ascii="Calibri" w:hAnsi="Calibri"/>
         </w:rPr>
@@ -9278,7 +9339,11 @@
       </w:pPr>
       <w:r>
         <w:rPr>
-          <w:rFonts w:ascii="Calibri" w:hAnsi="Calibri"/>
+          <w:rFonts w:eastAsia="Calibri" w:cs="Calibri"/>
+          <w:b/>
+          <w:color w:val="000000"/>
+          <w:sz w:val="40"/>
+          <w:szCs w:val="40"/>
         </w:rPr>
       </w:r>
     </w:p>
@@ -9298,7 +9363,11 @@
       </w:pPr>
       <w:r>
         <w:rPr>
-          <w:rFonts w:ascii="Calibri" w:hAnsi="Calibri"/>
+          <w:rFonts w:eastAsia="Calibri" w:cs="Calibri"/>
+          <w:b/>
+          <w:color w:val="000000"/>
+          <w:sz w:val="40"/>
+          <w:szCs w:val="40"/>
         </w:rPr>
       </w:r>
     </w:p>
@@ -10034,7 +10103,11 @@
       </w:pPr>
       <w:r>
         <w:rPr>
-          <w:rFonts w:ascii="Calibri" w:hAnsi="Calibri"/>
+          <w:rFonts w:eastAsia="Calibri" w:cs="Calibri"/>
+          <w:b/>
+          <w:color w:val="000000"/>
+          <w:sz w:val="40"/>
+          <w:szCs w:val="40"/>
         </w:rPr>
       </w:r>
     </w:p>
@@ -10053,7 +10126,11 @@
       </w:pPr>
       <w:r>
         <w:rPr>
-          <w:rFonts w:ascii="Calibri" w:hAnsi="Calibri"/>
+          <w:rFonts w:eastAsia="Calibri" w:cs="Calibri"/>
+          <w:b/>
+          <w:color w:val="000000"/>
+          <w:sz w:val="40"/>
+          <w:szCs w:val="40"/>
         </w:rPr>
       </w:r>
     </w:p>
@@ -10789,9 +10866,10 @@
       </w:pPr>
       <w:r>
         <w:rPr>
-          <w:rFonts w:ascii="Calibri" w:hAnsi="Calibri"/>
-          <w:color w:val="111111"/>
-          <w:shd w:fill="FFFFFF" w:val="clear"/>
+          <w:rFonts w:eastAsia="Calibri" w:cs="Calibri"/>
+          <w:b/>
+          <w:sz w:val="40"/>
+          <w:szCs w:val="40"/>
         </w:rPr>
       </w:r>
     </w:p>
@@ -10825,17 +10903,7 @@
           <w:szCs w:val="40"/>
           <w:shd w:fill="FFFFFF" w:val="clear"/>
         </w:rPr>
-        <w:t xml:space="preserve"> Προσθήκη επίπλων </w:t>
-      </w:r>
-      <w:r>
-        <w:rPr>
-          <w:rFonts w:eastAsia="Calibri" w:cs="Calibri" w:ascii="Calibri" w:hAnsi="Calibri"/>
-          <w:color w:val="111111"/>
-          <w:sz w:val="40"/>
-          <w:szCs w:val="40"/>
-          <w:shd w:fill="FFFFFF" w:val="clear"/>
-        </w:rPr>
-        <w:t>και ανοιγμ</w:t>
+        <w:t xml:space="preserve"> Προσθήκη επίπλων και ανοιγμ</w:t>
       </w:r>
       <w:r>
         <w:rPr>
@@ -10911,27 +10979,7 @@
           <w:shd w:fill="FFFFFF" w:val="clear"/>
           <w:vertAlign w:val="baseline"/>
         </w:rPr>
-        <w:t>Ο χρήστης επιλέγει την προσθήκη επίπλων από τ</w:t>
-      </w:r>
-      <w:r>
-        <w:rPr>
-          <w:rFonts w:eastAsia="Calibri" w:cs="Calibri" w:ascii="Calibri" w:hAnsi="Calibri"/>
-          <w:b w:val="false"/>
-          <w:i w:val="false"/>
-          <w:caps w:val="false"/>
-          <w:smallCaps w:val="false"/>
-          <w:strike w:val="false"/>
-          <w:dstrike w:val="false"/>
-          <w:color w:val="111111"/>
-          <w:position w:val="0"/>
-          <w:sz w:val="20"/>
-          <w:sz w:val="20"/>
-          <w:szCs w:val="20"/>
-          <w:u w:val="none"/>
-          <w:shd w:fill="FFFFFF" w:val="clear"/>
-          <w:vertAlign w:val="baseline"/>
-        </w:rPr>
-        <w:t>ο βασικ</w:t>
+        <w:t>Ο χρήστης επιλέγει την προσθήκη επίπλων από το βασικ</w:t>
       </w:r>
       <w:r>
         <w:rPr>
@@ -11027,47 +11075,7 @@
           <w:shd w:fill="FFFFFF" w:val="clear"/>
           <w:vertAlign w:val="baseline"/>
         </w:rPr>
-        <w:t>Το σύστημα εμφανίζει της κατηγορίες επίπλων και ανοίγματα ,ανάλογα με τον τύπο δωματίου, κατατάσσοντας της κατηγορίες</w:t>
-      </w:r>
-      <w:r>
-        <w:rPr>
-          <w:rFonts w:eastAsia="Calibri" w:cs="Calibri" w:ascii="Calibri" w:hAnsi="Calibri"/>
-          <w:b w:val="false"/>
-          <w:i w:val="false"/>
-          <w:caps w:val="false"/>
-          <w:smallCaps w:val="false"/>
-          <w:strike w:val="false"/>
-          <w:dstrike w:val="false"/>
-          <w:color w:val="111111"/>
-          <w:position w:val="0"/>
-          <w:sz w:val="20"/>
-          <w:sz w:val="20"/>
-          <w:szCs w:val="20"/>
-          <w:u w:val="none"/>
-          <w:shd w:fill="FFFFFF" w:val="clear"/>
-          <w:vertAlign w:val="baseline"/>
-        </w:rPr>
-        <w:t xml:space="preserve"> </w:t>
-      </w:r>
-      <w:r>
-        <w:rPr>
-          <w:rFonts w:eastAsia="Calibri" w:cs="Calibri" w:ascii="Calibri" w:hAnsi="Calibri"/>
-          <w:b w:val="false"/>
-          <w:i w:val="false"/>
-          <w:caps w:val="false"/>
-          <w:smallCaps w:val="false"/>
-          <w:strike w:val="false"/>
-          <w:dstrike w:val="false"/>
-          <w:color w:val="111111"/>
-          <w:position w:val="0"/>
-          <w:sz w:val="20"/>
-          <w:sz w:val="20"/>
-          <w:szCs w:val="20"/>
-          <w:u w:val="none"/>
-          <w:shd w:fill="FFFFFF" w:val="clear"/>
-          <w:vertAlign w:val="baseline"/>
-        </w:rPr>
-        <w:t>ανάλογα με αυτά τα αντικείμενα που λείπουν από το δωμάτιο σε μία σελίδα επιλογής αντικειμένων.</w:t>
+        <w:t>Το σύστημα εμφανίζει της κατηγορίες επίπλων και ανοίγματα ,ανάλογα με τον τύπο δωματίου, κατατάσσοντας της κατηγορίες ανάλογα με αυτά τα αντικείμενα που λείπουν από το δωμάτιο σε μία σελίδα επιλογής αντικειμένων.</w:t>
       </w:r>
     </w:p>
     <w:p>
@@ -12302,9 +12310,7 @@
         </w:rPr>
       </w:pPr>
       <w:r>
-        <w:rPr>
-          <w:rFonts w:ascii="Calibri" w:hAnsi="Calibri"/>
-        </w:rPr>
+        <w:rPr/>
         <w:drawing>
           <wp:inline distT="0" distB="0" distL="0" distR="0">
             <wp:extent cx="4981575" cy="5915025"/>
@@ -12405,9 +12411,7 @@
         </w:rPr>
       </w:pPr>
       <w:r>
-        <w:rPr>
-          <w:rFonts w:ascii="Calibri" w:hAnsi="Calibri"/>
-        </w:rPr>
+        <w:rPr/>
       </w:r>
     </w:p>
     <w:sectPr>
@@ -12456,7 +12460,7 @@
           <w:em w:val="none"/>
           <w:lang w:val="el-GR" w:eastAsia="zh-CN" w:bidi="hi-IN"/>
         </w:rPr>
-        <w:t>προσθέθηκε η πρόταση και αφαιραίθηκε η λέξη “πορτοκαλί”</w:t>
+        <w:t>προστέθηκε η πρόταση και αφαιραίθηκε η λέξη “πορτοκαλί”</w:t>
       </w:r>
     </w:p>
   </w:comment>
@@ -15195,7 +15199,7 @@
     <w:pPr>
       <w:widowControl/>
       <w:suppressAutoHyphens w:val="true"/>
-      <w:overflowPunct w:val="false"/>
+      <w:overflowPunct w:val="true"/>
       <w:bidi w:val="0"/>
       <w:spacing w:lineRule="auto" w:line="276" w:before="0" w:after="0"/>
       <w:jc w:val="left"/>
@@ -16242,7 +16246,7 @@
     <w:pPr>
       <w:widowControl/>
       <w:suppressAutoHyphens w:val="true"/>
-      <w:overflowPunct w:val="false"/>
+      <w:overflowPunct w:val="true"/>
       <w:bidi w:val="0"/>
       <w:spacing w:lineRule="auto" w:line="276" w:before="0" w:after="0"/>
       <w:jc w:val="left"/>
@@ -16485,7 +16489,7 @@
         <w:tab w:val="left" w:pos="4320" w:leader="none"/>
       </w:tabs>
       <w:suppressAutoHyphens w:val="true"/>
-      <w:overflowPunct w:val="false"/>
+      <w:overflowPunct w:val="true"/>
       <w:bidi w:val="0"/>
       <w:spacing w:lineRule="auto" w:line="276" w:before="0" w:after="0"/>
       <w:jc w:val="left"/>
@@ -16946,7 +16950,7 @@
     <w:pPr>
       <w:widowControl/>
       <w:suppressAutoHyphens w:val="true"/>
-      <w:overflowPunct w:val="false"/>
+      <w:overflowPunct w:val="true"/>
       <w:bidi w:val="0"/>
       <w:spacing w:lineRule="auto" w:line="276" w:before="0" w:after="0"/>
       <w:jc w:val="left"/>
